--- a/doc/PizzaAsAServices.docx
+++ b/doc/PizzaAsAServices.docx
@@ -1,85 +1,219 @@
 
 <file path=word/document.xml><?xml version="1.0" encoding="utf-8"?>
-<w:document xmlns:wpc="http://schemas.microsoft.com/office/word/2010/wordprocessingCanvas" xmlns:cx="http://schemas.microsoft.com/office/drawing/2014/chartex" xmlns:cx1="http://schemas.microsoft.com/office/drawing/2015/9/8/chartex" xmlns:cx2="http://schemas.microsoft.com/office/drawing/2015/10/21/chartex" xmlns:cx3="http://schemas.microsoft.com/office/drawing/2016/5/9/chartex" xmlns:cx4="http://schemas.microsoft.com/office/drawing/2016/5/10/chartex" xmlns:cx5="http://schemas.microsoft.com/office/drawing/2016/5/11/chartex" xmlns:mc="http://schemas.openxmlformats.org/markup-compatibility/2006" xmlns:o="urn:schemas-microsoft-com:office:office" xmlns:r="http://schemas.openxmlformats.org/officeDocument/2006/relationships" xmlns:m="http://schemas.openxmlformats.org/officeDocument/2006/math" xmlns:v="urn:schemas-microsoft-com:vml" xmlns:wp14="http://schemas.microsoft.com/office/word/2010/wordprocessingDrawing" xmlns:wp="http://schemas.openxmlformats.org/drawingml/2006/wordprocessingDrawing" xmlns:w10="urn:schemas-microsoft-com:office:word" xmlns:w="http://schemas.openxmlformats.org/wordprocessingml/2006/main" xmlns:w14="http://schemas.microsoft.com/office/word/2010/wordml" xmlns:w15="http://schemas.microsoft.com/office/word/2012/wordml" xmlns:w16se="http://schemas.microsoft.com/office/word/2015/wordml/symex" xmlns:wpg="http://schemas.microsoft.com/office/word/2010/wordprocessingGroup" xmlns:wpi="http://schemas.microsoft.com/office/word/2010/wordprocessingInk" xmlns:wne="http://schemas.microsoft.com/office/word/2006/wordml" xmlns:wps="http://schemas.microsoft.com/office/word/2010/wordprocessingShape" mc:Ignorable="w14 w15 w16se wp14">
+<w:document xmlns:wpc="http://schemas.microsoft.com/office/word/2010/wordprocessingCanvas" xmlns:cx="http://schemas.microsoft.com/office/drawing/2014/chartex" xmlns:cx1="http://schemas.microsoft.com/office/drawing/2015/9/8/chartex" xmlns:cx2="http://schemas.microsoft.com/office/drawing/2015/10/21/chartex" xmlns:cx3="http://schemas.microsoft.com/office/drawing/2016/5/9/chartex" xmlns:cx4="http://schemas.microsoft.com/office/drawing/2016/5/10/chartex" xmlns:cx5="http://schemas.microsoft.com/office/drawing/2016/5/11/chartex" xmlns:cx6="http://schemas.microsoft.com/office/drawing/2016/5/12/chartex" xmlns:cx7="http://schemas.microsoft.com/office/drawing/2016/5/13/chartex" xmlns:cx8="http://schemas.microsoft.com/office/drawing/2016/5/14/chartex" xmlns:mc="http://schemas.openxmlformats.org/markup-compatibility/2006" xmlns:aink="http://schemas.microsoft.com/office/drawing/2016/ink" xmlns:am3d="http://schemas.microsoft.com/office/drawing/2017/model3d" xmlns:o="urn:schemas-microsoft-com:office:office" xmlns:oel="http://schemas.microsoft.com/office/2019/extlst" xmlns:r="http://schemas.openxmlformats.org/officeDocument/2006/relationships" xmlns:m="http://schemas.openxmlformats.org/officeDocument/2006/math" xmlns:v="urn:schemas-microsoft-com:vml" xmlns:wp14="http://schemas.microsoft.com/office/word/2010/wordprocessingDrawing" xmlns:wp="http://schemas.openxmlformats.org/drawingml/2006/wordprocessingDrawing" xmlns:w10="urn:schemas-microsoft-com:office:word" xmlns:w="http://schemas.openxmlformats.org/wordprocessingml/2006/main" xmlns:w14="http://schemas.microsoft.com/office/word/2010/wordml" xmlns:w15="http://schemas.microsoft.com/office/word/2012/wordml" xmlns:w16cex="http://schemas.microsoft.com/office/word/2018/wordml/cex" xmlns:w16cid="http://schemas.microsoft.com/office/word/2016/wordml/cid" xmlns:w16="http://schemas.microsoft.com/office/word/2018/wordml" xmlns:w16sdtdh="http://schemas.microsoft.com/office/word/2020/wordml/sdtdatahash" xmlns:w16se="http://schemas.microsoft.com/office/word/2015/wordml/symex" xmlns:wpg="http://schemas.microsoft.com/office/word/2010/wordprocessingGroup" xmlns:wpi="http://schemas.microsoft.com/office/word/2010/wordprocessingInk" xmlns:wne="http://schemas.microsoft.com/office/word/2006/wordml" xmlns:wps="http://schemas.microsoft.com/office/word/2010/wordprocessingShape" mc:Ignorable="w14 w15 w16se w16cid w16 w16cex w16sdtdh wp14">
   <w:body>
     <w:p>
-      <w:r>
-        <w:t>On-</w:t>
-      </w:r>
-      <w:proofErr w:type="spellStart"/>
-      <w:r>
-        <w:t>Premises</w:t>
-      </w:r>
-      <w:proofErr w:type="spellEnd"/>
-      <w:r>
-        <w:t xml:space="preserve"> versus Cloud Computing – Pizza </w:t>
-      </w:r>
-      <w:proofErr w:type="spellStart"/>
-      <w:r>
-        <w:t>as</w:t>
-      </w:r>
-      <w:proofErr w:type="spellEnd"/>
-      <w:r>
-        <w:t xml:space="preserve"> a Service</w:t>
-      </w:r>
-    </w:p>
-    <w:p>
-      <w:r>
-        <w:t xml:space="preserve">Pizza </w:t>
-      </w:r>
-      <w:proofErr w:type="spellStart"/>
-      <w:r>
-        <w:t>as</w:t>
-      </w:r>
-      <w:proofErr w:type="spellEnd"/>
-      <w:r>
-        <w:t xml:space="preserve"> a Service - On </w:t>
-      </w:r>
-      <w:proofErr w:type="spellStart"/>
-      <w:r>
-        <w:t>Premise</w:t>
-      </w:r>
-      <w:proofErr w:type="spellEnd"/>
-      <w:r>
-        <w:t xml:space="preserve">, </w:t>
-      </w:r>
-      <w:proofErr w:type="spellStart"/>
-      <w:r>
-        <w:t>IaaS</w:t>
-      </w:r>
-      <w:proofErr w:type="spellEnd"/>
-      <w:r>
-        <w:t xml:space="preserve">, </w:t>
-      </w:r>
-      <w:proofErr w:type="spellStart"/>
-      <w:r>
-        <w:t>PaaS</w:t>
-      </w:r>
-      <w:proofErr w:type="spellEnd"/>
-      <w:r>
-        <w:t xml:space="preserve"> und SaaS </w:t>
-      </w:r>
-      <w:r>
-        <w:t>Begriffe einfach erklärt anhand einem Pizza</w:t>
-      </w:r>
-      <w:r>
-        <w:t>m</w:t>
-      </w:r>
-      <w:r>
-        <w:t>enü und deren unterschiedlichen Zubereitungsarten.</w:t>
-      </w:r>
-    </w:p>
-    <w:p>
+      <w:pPr>
+        <w:pStyle w:val="Heading1"/>
+        <w:rPr>
+          <w:lang w:val="en-US"/>
+        </w:rPr>
+      </w:pPr>
+      <w:r>
+        <w:rPr>
+          <w:lang w:val="en-US"/>
+        </w:rPr>
+        <w:t>On-Premises versus Cloud Computing – Pizza as a Service</w:t>
+      </w:r>
+    </w:p>
+    <w:p>
+      <w:pPr>
+        <w:rPr>
+          <w:lang w:val="en-US"/>
+        </w:rPr>
+      </w:pPr>
+    </w:p>
+    <w:p>
+      <w:pPr>
+        <w:rPr>
+          <w:lang w:val="en-US"/>
+        </w:rPr>
+      </w:pPr>
+      <w:r>
+        <w:rPr>
+          <w:lang w:val="en-US"/>
+        </w:rPr>
+        <w:t xml:space="preserve">As technology freaks, we tend to live in a world of acronyms and terms that are very common to those of us in the industry. But this abbreviated language can seem like a foreign language to outsiders. We recently had a conversation about cloud computing and its impact on application development and operations. In addition to SOA, REST and JSON, the trend from IaaS to PaaS to SaaS was also discussed, which supports or simplifies the paradigm shift to DevOps. </w:t>
+      </w:r>
+    </w:p>
+    <w:p>
+      <w:pPr>
+        <w:rPr>
+          <w:lang w:val="en-US"/>
+        </w:rPr>
+      </w:pPr>
+      <w:r>
+        <w:rPr>
+          <w:lang w:val="en-US"/>
+        </w:rPr>
+        <w:t xml:space="preserve">My customer asked me «What is IaaS, PaaS or SaaS» and I answered without thinking too much about his question «These are TLA's». Then he continued to look at me questioningly and I realized that he did not understand the joke </w:t>
+      </w:r>
+      <w:r>
+        <w:rPr>
+          <w:lang w:val="en-US"/>
+        </w:rPr>
+        <w:t>«</w:t>
+      </w:r>
+      <w:r>
+        <w:rPr>
+          <w:lang w:val="en-US"/>
+        </w:rPr>
+        <w:t>TLA</w:t>
+      </w:r>
+      <w:r>
+        <w:rPr>
+          <w:lang w:val="en-US"/>
+        </w:rPr>
+        <w:t>»</w:t>
+      </w:r>
+      <w:r>
+        <w:rPr>
+          <w:lang w:val="en-US"/>
+        </w:rPr>
+        <w:t xml:space="preserve">, which stands for </w:t>
+      </w:r>
+      <w:r>
+        <w:rPr>
+          <w:lang w:val="en-US"/>
+        </w:rPr>
+        <w:t>«</w:t>
+      </w:r>
+      <w:r>
+        <w:rPr>
+          <w:lang w:val="en-US"/>
+        </w:rPr>
+        <w:t>Three Letter Acronym</w:t>
+      </w:r>
+      <w:r>
+        <w:rPr>
+          <w:lang w:val="en-US"/>
+        </w:rPr>
+        <w:t>»</w:t>
+      </w:r>
+      <w:r>
+        <w:rPr>
+          <w:lang w:val="en-US"/>
+        </w:rPr>
+        <w:t>. At Microsoft, we had a 300-page Microsoft Press book that lists and explains the common acronyms.</w:t>
+      </w:r>
+    </w:p>
+    <w:p>
+      <w:pPr>
+        <w:rPr>
+          <w:lang w:val="en-US"/>
+        </w:rPr>
+      </w:pPr>
+      <w:r>
+        <w:rPr>
+          <w:lang w:val="en-US"/>
+        </w:rPr>
+        <w:t>«</w:t>
+      </w:r>
+      <w:r>
+        <w:rPr>
+          <w:lang w:val="en-US"/>
+        </w:rPr>
+        <w:t>A picture says more than a thousand words and analogies to the familiar deepen the understanding of it</w:t>
+      </w:r>
+      <w:r>
+        <w:rPr>
+          <w:lang w:val="en-US"/>
+        </w:rPr>
+        <w:t>»</w:t>
+      </w:r>
+    </w:p>
+    <w:p>
+      <w:pPr>
+        <w:rPr>
+          <w:lang w:val="en-US"/>
+        </w:rPr>
+      </w:pPr>
+      <w:r>
+        <w:rPr>
+          <w:lang w:val="en-US"/>
+        </w:rPr>
+        <w:t xml:space="preserve">In my consulting work, I was repeatedly faced with the challenge of explaining complex relationships to an outside audience. The foundation of cloud computing and the associated IT service delivery models </w:t>
+      </w:r>
+      <w:r>
+        <w:rPr>
+          <w:lang w:val="en-US"/>
+        </w:rPr>
+        <w:t>«</w:t>
+      </w:r>
+      <w:r>
+        <w:rPr>
+          <w:lang w:val="en-US"/>
+        </w:rPr>
+        <w:t>X as a Services</w:t>
+      </w:r>
+      <w:r>
+        <w:rPr>
+          <w:lang w:val="en-US"/>
+        </w:rPr>
+        <w:t>»</w:t>
+      </w:r>
+      <w:r>
+        <w:rPr>
+          <w:lang w:val="en-US"/>
+        </w:rPr>
+        <w:t xml:space="preserve"> is a good example of this.</w:t>
+      </w:r>
+    </w:p>
+    <w:p>
+      <w:pPr>
+        <w:pStyle w:val="Heading2"/>
+        <w:rPr>
+          <w:lang w:val="en-US"/>
+        </w:rPr>
+      </w:pPr>
+      <w:r>
+        <w:rPr>
+          <w:lang w:val="en-US"/>
+        </w:rPr>
+        <w:t>«</w:t>
+      </w:r>
+      <w:r>
+        <w:rPr>
+          <w:lang w:val="en-US"/>
+        </w:rPr>
+        <w:t>What is IaaS, PaaS and SaaS?</w:t>
+      </w:r>
+      <w:r>
+        <w:rPr>
+          <w:lang w:val="en-US"/>
+        </w:rPr>
+        <w:t>»</w:t>
+      </w:r>
+    </w:p>
+    <w:p>
+      <w:pPr>
+        <w:rPr>
+          <w:lang w:val="en-US"/>
+        </w:rPr>
+      </w:pPr>
+      <w:r>
+        <w:rPr>
+          <w:lang w:val="en-US"/>
+        </w:rPr>
+        <w:t xml:space="preserve">In words, "aaS" is an IT service delivery model that describes the way in which a standardized IT service is provided to customers. For which parts he is responsible himself and which parts he purchases from a service provider as a finished product (service). </w:t>
+      </w:r>
+    </w:p>
+    <w:p>
+      <w:pPr>
+        <w:rPr>
+          <w:lang w:val="en-US"/>
+        </w:rPr>
+      </w:pPr>
       <w:r>
         <w:rPr>
           <w:noProof/>
-          <w:lang w:eastAsia="de-CH"/>
+          <w:lang w:val="en-US"/>
         </w:rPr>
         <w:drawing>
-          <wp:inline distT="0" distB="0" distL="0" distR="0">
-            <wp:extent cx="6296025" cy="3541395"/>
-            <wp:effectExtent l="0" t="0" r="9525" b="1905"/>
-            <wp:docPr id="2" name="Grafik 2"/>
+          <wp:inline distT="0" distB="0" distL="0" distR="0" wp14:anchorId="71CC2153" wp14:editId="3F275E4B">
+            <wp:extent cx="5400000" cy="2559781"/>
+            <wp:effectExtent l="0" t="0" r="0" b="0"/>
+            <wp:docPr id="3" name="Picture 3" descr="Graphical user interface, application&#10;&#10;Description automatically generated"/>
             <wp:cNvGraphicFramePr>
               <a:graphicFrameLocks xmlns:a="http://schemas.openxmlformats.org/drawingml/2006/main" noChangeAspect="1"/>
             </wp:cNvGraphicFramePr>
@@ -87,29 +221,33 @@
               <a:graphicData uri="http://schemas.openxmlformats.org/drawingml/2006/picture">
                 <pic:pic xmlns:pic="http://schemas.openxmlformats.org/drawingml/2006/picture">
                   <pic:nvPicPr>
-                    <pic:cNvPr id="2" name="On-Premises versus Cloud Computing – Pizza as a Service.png"/>
-                    <pic:cNvPicPr/>
+                    <pic:cNvPr id="3" name="Picture 3" descr="Graphical user interface, application&#10;&#10;Description automatically generated"/>
+                    <pic:cNvPicPr>
+                      <a:picLocks noChangeAspect="1" noChangeArrowheads="1"/>
+                    </pic:cNvPicPr>
                   </pic:nvPicPr>
                   <pic:blipFill>
-                    <a:blip r:embed="rId4">
+                    <a:blip r:embed="rId6" cstate="print">
                       <a:extLst>
                         <a:ext uri="{28A0092B-C50C-407E-A947-70E740481C1C}">
                           <a14:useLocalDpi xmlns:a14="http://schemas.microsoft.com/office/drawing/2010/main" val="0"/>
                         </a:ext>
                       </a:extLst>
                     </a:blip>
+                    <a:srcRect/>
                     <a:stretch>
                       <a:fillRect/>
                     </a:stretch>
                   </pic:blipFill>
-                  <pic:spPr>
+                  <pic:spPr bwMode="auto">
                     <a:xfrm>
                       <a:off x="0" y="0"/>
-                      <a:ext cx="6296025" cy="3541395"/>
+                      <a:ext cx="5400000" cy="2559781"/>
                     </a:xfrm>
                     <a:prstGeom prst="rect">
                       <a:avLst/>
                     </a:prstGeom>
+                    <a:noFill/>
                   </pic:spPr>
                 </pic:pic>
               </a:graphicData>
@@ -119,507 +257,348 @@
       </w:r>
     </w:p>
     <w:p>
-      <w:r>
-        <w:t xml:space="preserve">Als Technologie Freak neigen wir dazu, in einer Welt der Akronyme und Begriffe zu leben, die denjenigen von uns in der Branche sehr üblich sind. Aber diese abgekürzte Sprache kann wie eine Fremdsprache für Aussenstehende wirken. Vor kurzem hatten wir ein Gespräch zum Thema Cloud-Computing und deren Einfluss auf Applikations-Entwicklung und Betrieb. </w:t>
-      </w:r>
-      <w:r>
-        <w:t xml:space="preserve">Neben </w:t>
-      </w:r>
-      <w:r>
-        <w:t xml:space="preserve">SOA, REST und Jason </w:t>
-      </w:r>
-      <w:r>
-        <w:t xml:space="preserve">wurde auch der </w:t>
-      </w:r>
-      <w:r>
-        <w:t xml:space="preserve">Trend von </w:t>
-      </w:r>
-      <w:proofErr w:type="spellStart"/>
-      <w:r>
-        <w:t>IaaS</w:t>
-      </w:r>
-      <w:proofErr w:type="spellEnd"/>
-      <w:r>
-        <w:t xml:space="preserve"> über </w:t>
-      </w:r>
-      <w:proofErr w:type="spellStart"/>
-      <w:r>
-        <w:t>PaaS</w:t>
-      </w:r>
-      <w:proofErr w:type="spellEnd"/>
-      <w:r>
-        <w:t xml:space="preserve"> zu SaaS </w:t>
-      </w:r>
-      <w:r>
-        <w:t xml:space="preserve">thematisiert, </w:t>
-      </w:r>
-      <w:r>
-        <w:t>welche</w:t>
-      </w:r>
-      <w:r>
-        <w:t>r</w:t>
-      </w:r>
-      <w:r>
-        <w:t xml:space="preserve"> den Paradigma Wechsel zu </w:t>
-      </w:r>
-      <w:proofErr w:type="spellStart"/>
-      <w:r>
-        <w:t>DevOps</w:t>
-      </w:r>
-      <w:proofErr w:type="spellEnd"/>
-      <w:r>
-        <w:t xml:space="preserve"> unterstützen</w:t>
-      </w:r>
-      <w:r>
-        <w:t xml:space="preserve"> bzw. vereinfachen</w:t>
-      </w:r>
-      <w:r>
-        <w:t xml:space="preserve">. </w:t>
-      </w:r>
-    </w:p>
-    <w:p>
-      <w:r>
-        <w:t>Mein Gespräch</w:t>
-      </w:r>
-      <w:r>
-        <w:t>s</w:t>
-      </w:r>
-      <w:r>
-        <w:t xml:space="preserve">partner fragte mich «Was ist </w:t>
-      </w:r>
-      <w:proofErr w:type="spellStart"/>
-      <w:r>
-        <w:t>IaaS</w:t>
-      </w:r>
-      <w:proofErr w:type="spellEnd"/>
-      <w:r>
-        <w:t xml:space="preserve">, </w:t>
-      </w:r>
-      <w:proofErr w:type="spellStart"/>
-      <w:r>
-        <w:t>PaaS</w:t>
-      </w:r>
-      <w:proofErr w:type="spellEnd"/>
-      <w:r>
-        <w:t xml:space="preserve"> oder SaaS</w:t>
-      </w:r>
-      <w:r>
-        <w:t xml:space="preserve">» und ich Antwortete ohne gross über </w:t>
-      </w:r>
-      <w:r>
-        <w:t>seine</w:t>
-      </w:r>
-      <w:r>
-        <w:t xml:space="preserve"> Frage nachzudenken «Dies </w:t>
-      </w:r>
-      <w:r>
-        <w:t>sind</w:t>
-      </w:r>
-      <w:r>
+      <w:pPr>
+        <w:rPr>
+          <w:lang w:val="en-US"/>
+        </w:rPr>
+      </w:pPr>
+    </w:p>
+    <w:p>
+      <w:pPr>
+        <w:pStyle w:val="Heading2"/>
+        <w:rPr>
+          <w:lang w:val="en-US"/>
+        </w:rPr>
+      </w:pPr>
+      <w:r>
+        <w:rPr>
+          <w:lang w:val="en-US"/>
+        </w:rPr>
+        <w:t>«Pizza as a Service</w:t>
+      </w:r>
+      <w:r>
+        <w:rPr>
+          <w:lang w:val="en-US"/>
+        </w:rPr>
+        <w:t xml:space="preserve"> analogy</w:t>
+      </w:r>
+      <w:r>
+        <w:rPr>
+          <w:lang w:val="en-US"/>
+        </w:rPr>
+        <w:t>»</w:t>
+      </w:r>
+    </w:p>
+    <w:p>
+      <w:pPr>
+        <w:rPr>
+          <w:lang w:val="en-US"/>
+        </w:rPr>
+      </w:pPr>
+      <w:r>
+        <w:rPr>
+          <w:lang w:val="en-US"/>
+        </w:rPr>
+        <w:t>Pizza as a Service - On Premise, IaaS, PaaS and SaaS terms simply explained using a pizza menu and its different ways of preparation.</w:t>
+      </w:r>
+    </w:p>
+    <w:p>
+      <w:pPr>
+        <w:rPr>
+          <w:lang w:val="en-US"/>
+        </w:rPr>
+      </w:pPr>
+      <w:r>
+        <w:rPr>
+          <w:noProof/>
+          <w:lang w:val="en-US"/>
+        </w:rPr>
+        <w:lastRenderedPageBreak/>
+        <w:drawing>
+          <wp:inline distT="0" distB="0" distL="0" distR="0" wp14:anchorId="05B99663" wp14:editId="3BCB18F9">
+            <wp:extent cx="5400000" cy="2559781"/>
+            <wp:effectExtent l="0" t="0" r="0" b="0"/>
+            <wp:docPr id="1" name="Picture 1" descr="Graphical user interface, application&#10;&#10;Description automatically generated"/>
+            <wp:cNvGraphicFramePr>
+              <a:graphicFrameLocks xmlns:a="http://schemas.openxmlformats.org/drawingml/2006/main" noChangeAspect="1"/>
+            </wp:cNvGraphicFramePr>
+            <a:graphic xmlns:a="http://schemas.openxmlformats.org/drawingml/2006/main">
+              <a:graphicData uri="http://schemas.openxmlformats.org/drawingml/2006/picture">
+                <pic:pic xmlns:pic="http://schemas.openxmlformats.org/drawingml/2006/picture">
+                  <pic:nvPicPr>
+                    <pic:cNvPr id="1" name="Picture 1" descr="Graphical user interface, application&#10;&#10;Description automatically generated"/>
+                    <pic:cNvPicPr>
+                      <a:picLocks noChangeAspect="1" noChangeArrowheads="1"/>
+                    </pic:cNvPicPr>
+                  </pic:nvPicPr>
+                  <pic:blipFill>
+                    <a:blip r:embed="rId7" cstate="print">
+                      <a:extLst>
+                        <a:ext uri="{28A0092B-C50C-407E-A947-70E740481C1C}">
+                          <a14:useLocalDpi xmlns:a14="http://schemas.microsoft.com/office/drawing/2010/main" val="0"/>
+                        </a:ext>
+                      </a:extLst>
+                    </a:blip>
+                    <a:srcRect/>
+                    <a:stretch>
+                      <a:fillRect/>
+                    </a:stretch>
+                  </pic:blipFill>
+                  <pic:spPr bwMode="auto">
+                    <a:xfrm>
+                      <a:off x="0" y="0"/>
+                      <a:ext cx="5400000" cy="2559781"/>
+                    </a:xfrm>
+                    <a:prstGeom prst="rect">
+                      <a:avLst/>
+                    </a:prstGeom>
+                    <a:noFill/>
+                  </pic:spPr>
+                </pic:pic>
+              </a:graphicData>
+            </a:graphic>
+          </wp:inline>
+        </w:drawing>
+      </w:r>
+    </w:p>
+    <w:p>
+      <w:pPr>
+        <w:rPr>
+          <w:lang w:val="en-US"/>
+        </w:rPr>
+      </w:pPr>
+      <w:r>
+        <w:rPr>
+          <w:lang w:val="en-US"/>
+        </w:rPr>
+        <w:t xml:space="preserve">Simply visualized by the different ways to prepare a pizza. «Pizza as a Service» in the four ways of preparation: </w:t>
+      </w:r>
+    </w:p>
+    <w:p>
+      <w:pPr>
+        <w:pStyle w:val="ListParagraph"/>
+        <w:numPr>
+          <w:ilvl w:val="0"/>
+          <w:numId w:val="1"/>
+        </w:numPr>
+        <w:rPr>
+          <w:lang w:val="en-US"/>
+        </w:rPr>
+      </w:pPr>
+      <w:r>
+        <w:rPr>
+          <w:b/>
+          <w:bCs/>
+          <w:lang w:val="en-US"/>
+        </w:rPr>
+        <w:t>Homemade</w:t>
+      </w:r>
+      <w:r>
+        <w:rPr>
+          <w:lang w:val="en-US"/>
+        </w:rPr>
+        <w:t xml:space="preserve">: You can prepare your own pizza at home. This requires you to buy all the ingredients yourself, prepare the dough and prepare the pizza at home and serve it to your guests. </w:t>
+      </w:r>
+      <w:r>
+        <w:rPr>
+          <w:b/>
+          <w:bCs/>
+          <w:i/>
+          <w:iCs/>
+          <w:lang w:val="en-US"/>
+        </w:rPr>
+        <w:t>On-Premise = I take care of everything myself.</w:t>
+      </w:r>
+    </w:p>
+    <w:p>
+      <w:pPr>
+        <w:pStyle w:val="ListParagraph"/>
+        <w:numPr>
+          <w:ilvl w:val="0"/>
+          <w:numId w:val="1"/>
+        </w:numPr>
+        <w:rPr>
+          <w:lang w:val="en-US"/>
+        </w:rPr>
+      </w:pPr>
+      <w:r>
+        <w:rPr>
+          <w:b/>
+          <w:bCs/>
+          <w:lang w:val="en-US"/>
+        </w:rPr>
+        <w:t xml:space="preserve">Take &amp; Bake </w:t>
+      </w:r>
+      <w:r>
+        <w:rPr>
+          <w:lang w:val="en-US"/>
+        </w:rPr>
+        <w:t>p</w:t>
+      </w:r>
+      <w:r>
+        <w:rPr>
+          <w:lang w:val="en-US"/>
+        </w:rPr>
+        <w:t xml:space="preserve">repare ready-made pizza at home: You can buy some of the ingredients and pizza dough and prepare the pizza at home and serve it to your guests. </w:t>
+      </w:r>
+      <w:r>
+        <w:rPr>
+          <w:b/>
+          <w:bCs/>
+          <w:i/>
+          <w:iCs/>
+          <w:lang w:val="en-US"/>
+        </w:rPr>
+        <w:t>Infrastructure as a Service = I buy finished products and take care of the rest myself.</w:t>
+      </w:r>
+    </w:p>
+    <w:p>
+      <w:pPr>
+        <w:pStyle w:val="ListParagraph"/>
+        <w:numPr>
+          <w:ilvl w:val="0"/>
+          <w:numId w:val="1"/>
+        </w:numPr>
+        <w:rPr>
+          <w:lang w:val="en-US"/>
+        </w:rPr>
+      </w:pPr>
+      <w:r>
+        <w:rPr>
+          <w:b/>
+          <w:bCs/>
+          <w:lang w:val="en-US"/>
+        </w:rPr>
+        <w:t>Pizza delivery service</w:t>
+      </w:r>
+      <w:r>
+        <w:rPr>
+          <w:lang w:val="en-US"/>
+        </w:rPr>
+        <w:t xml:space="preserve">: You can order your pizza through a pizza delivery service and deliver it to your home and serve it to your guests. </w:t>
+      </w:r>
+      <w:r>
+        <w:rPr>
+          <w:b/>
+          <w:bCs/>
+          <w:i/>
+          <w:iCs/>
+          <w:lang w:val="en-US"/>
+        </w:rPr>
+        <w:t>Platform as a Services = I have everything delivered to me and only ensure the dining opportunity for my guests.</w:t>
+      </w:r>
+    </w:p>
+    <w:p>
+      <w:pPr>
+        <w:pStyle w:val="ListParagraph"/>
+        <w:numPr>
+          <w:ilvl w:val="0"/>
+          <w:numId w:val="1"/>
+        </w:numPr>
+        <w:rPr>
+          <w:lang w:val="en-US"/>
+        </w:rPr>
+      </w:pPr>
+      <w:r>
+        <w:rPr>
+          <w:b/>
+          <w:bCs/>
+          <w:lang w:val="en-US"/>
+        </w:rPr>
+        <w:t xml:space="preserve">Dined Out </w:t>
+      </w:r>
+      <w:r>
+        <w:rPr>
+          <w:lang w:val="en-US"/>
+        </w:rPr>
+        <w:t>e</w:t>
+      </w:r>
+      <w:r>
+        <w:rPr>
+          <w:lang w:val="en-US"/>
+        </w:rPr>
+        <w:t xml:space="preserve">ating out in the pizzeria: You can invite your guests to a pizzeria and have the pizza served to you and enjoy it with a glass of red wine. </w:t>
+      </w:r>
+      <w:r>
+        <w:rPr>
+          <w:b/>
+          <w:bCs/>
+          <w:i/>
+          <w:iCs/>
+          <w:lang w:val="en-US"/>
+        </w:rPr>
+        <w:t>Software as a Service = I get EVERYTHING from a service provider and enjoy the pizza and the guests.</w:t>
+      </w:r>
+    </w:p>
+    <w:p>
+      <w:pPr>
+        <w:rPr>
+          <w:lang w:val="en-US"/>
+        </w:rPr>
+      </w:pPr>
+      <w:r>
+        <w:rPr>
+          <w:lang w:val="en-US"/>
+        </w:rPr>
+        <w:t>In all cases you enjoy the pizza with your guests, but in some you take little personal responsibility and obtain the service from external providers.</w:t>
+      </w:r>
+    </w:p>
+    <w:p>
+      <w:pPr>
+        <w:rPr>
+          <w:lang w:val="en-US"/>
+        </w:rPr>
+      </w:pPr>
+      <w:r>
+        <w:rPr>
+          <w:lang w:val="en-US"/>
+        </w:rPr>
+        <w:t>«A picture is worth a thousand words!», Many thanks to Albert Barron, software architect, who was the first publish</w:t>
+      </w:r>
+      <w:r>
+        <w:rPr>
+          <w:lang w:val="en-US"/>
+        </w:rPr>
+        <w:t>ed</w:t>
+      </w:r>
+      <w:r>
+        <w:rPr>
+          <w:lang w:val="en-US"/>
+        </w:rPr>
         <w:t xml:space="preserve"> </w:t>
       </w:r>
-      <w:proofErr w:type="spellStart"/>
-      <w:r>
-        <w:t>TLA</w:t>
-      </w:r>
-      <w:r>
-        <w:t>’s</w:t>
-      </w:r>
-      <w:proofErr w:type="spellEnd"/>
-      <w:r>
-        <w:t>». Darauf sah er mich weiterhin Fragen</w:t>
-      </w:r>
-      <w:r>
-        <w:t>d</w:t>
-      </w:r>
-      <w:r>
-        <w:t xml:space="preserve"> an und ich wurde mir </w:t>
-      </w:r>
-      <w:r>
-        <w:t>bewusst</w:t>
-      </w:r>
-      <w:r>
-        <w:t>, dass er den Witz «TLA», welcher für «</w:t>
-      </w:r>
-      <w:proofErr w:type="spellStart"/>
-      <w:r>
-        <w:t>Three</w:t>
-      </w:r>
-      <w:proofErr w:type="spellEnd"/>
-      <w:r>
-        <w:t xml:space="preserve"> Letter </w:t>
-      </w:r>
-      <w:proofErr w:type="spellStart"/>
-      <w:r>
-        <w:t>Acronym</w:t>
-      </w:r>
-      <w:proofErr w:type="spellEnd"/>
-      <w:r>
-        <w:t xml:space="preserve">» (Drei-Buchstaben-Akronym) steht, nicht verstand. </w:t>
-      </w:r>
-      <w:r>
-        <w:t xml:space="preserve">Bei Microsoft hatten wir, ein über 300 seitiges Microsoft Press Buch, welches die gängigen Akronyme auflistet und erläutert.  </w:t>
-      </w:r>
-    </w:p>
-    <w:p>
-      <w:r>
-        <w:t>«</w:t>
-      </w:r>
-      <w:r>
-        <w:t>Ein Bild sagt mehr als tausend Worte und Analogien zu Bekanntem vertiefen das Verständnis</w:t>
-      </w:r>
-      <w:r>
-        <w:t xml:space="preserve"> dafür»</w:t>
-      </w:r>
-    </w:p>
-    <w:p>
-      <w:r>
-        <w:t xml:space="preserve">In meiner Beratungstätigkeit stand ich immer wieder vor der Herausforderung komplexe Zusammenhänge einem aussenstehenden Publikum zu erläutern. </w:t>
-      </w:r>
-      <w:r>
-        <w:t xml:space="preserve">Die </w:t>
-      </w:r>
-      <w:r>
-        <w:t>Grundlage</w:t>
-      </w:r>
-      <w:r>
-        <w:t xml:space="preserve"> des </w:t>
-      </w:r>
-      <w:r>
-        <w:t>Cloud-Computing</w:t>
-      </w:r>
-      <w:r>
-        <w:t xml:space="preserve"> und die damit verbundenen </w:t>
-      </w:r>
-      <w:r>
-        <w:t xml:space="preserve">IT </w:t>
-      </w:r>
-      <w:r>
-        <w:t>Service-</w:t>
-      </w:r>
-      <w:proofErr w:type="spellStart"/>
-      <w:r>
-        <w:t>Delivery</w:t>
-      </w:r>
-      <w:proofErr w:type="spellEnd"/>
-      <w:r>
-        <w:t>-</w:t>
-      </w:r>
-      <w:r>
-        <w:t xml:space="preserve">Modelle «X </w:t>
-      </w:r>
-      <w:proofErr w:type="spellStart"/>
-      <w:r>
-        <w:t>as</w:t>
-      </w:r>
-      <w:proofErr w:type="spellEnd"/>
-      <w:r>
-        <w:t xml:space="preserve"> a Services» ist ein gutes Beispiel dafür.</w:t>
-      </w:r>
-    </w:p>
-    <w:p>
-      <w:r>
-        <w:t xml:space="preserve">«Was ist </w:t>
-      </w:r>
-      <w:proofErr w:type="spellStart"/>
-      <w:r>
-        <w:t>IaaS</w:t>
-      </w:r>
-      <w:proofErr w:type="spellEnd"/>
-      <w:r>
-        <w:t xml:space="preserve">, </w:t>
-      </w:r>
-      <w:proofErr w:type="spellStart"/>
-      <w:r>
-        <w:t>PaaS</w:t>
-      </w:r>
-      <w:proofErr w:type="spellEnd"/>
-      <w:r>
-        <w:t xml:space="preserve"> und SaaS?»</w:t>
-      </w:r>
-    </w:p>
-    <w:p>
-      <w:r>
-        <w:t>In Worten gefasst ist «</w:t>
-      </w:r>
-      <w:proofErr w:type="spellStart"/>
-      <w:r>
-        <w:t>aaS</w:t>
-      </w:r>
-      <w:proofErr w:type="spellEnd"/>
-      <w:r>
-        <w:t xml:space="preserve">» ein IT </w:t>
-      </w:r>
-      <w:r>
-        <w:t>Service-</w:t>
-      </w:r>
-      <w:proofErr w:type="spellStart"/>
-      <w:r>
-        <w:t>Delivery</w:t>
-      </w:r>
-      <w:proofErr w:type="spellEnd"/>
-      <w:r>
-        <w:t xml:space="preserve">-Modell </w:t>
-      </w:r>
-      <w:r>
-        <w:t xml:space="preserve">welches </w:t>
-      </w:r>
-      <w:r>
-        <w:t>die Art und Weise</w:t>
-      </w:r>
-      <w:r>
-        <w:t xml:space="preserve"> beschreibt</w:t>
-      </w:r>
-      <w:r>
-        <w:t>, wie ein</w:t>
-      </w:r>
-      <w:r>
-        <w:t xml:space="preserve">e standardisierte IT Dienstleistung für Kunden erbracht </w:t>
-      </w:r>
-      <w:r>
-        <w:t>wird</w:t>
-      </w:r>
-      <w:r>
+      <w:r>
+        <w:rPr>
+          <w:lang w:val="en-US"/>
+        </w:rPr>
+        <w:t xml:space="preserve">the </w:t>
+      </w:r>
+      <w:r>
+        <w:rPr>
+          <w:lang w:val="en-US"/>
+        </w:rPr>
+        <w:t>Pizza as a Service</w:t>
+      </w:r>
+      <w:r>
+        <w:rPr>
+          <w:lang w:val="en-US"/>
+        </w:rPr>
+        <w:t xml:space="preserve"> analogy</w:t>
+      </w:r>
+      <w:r>
+        <w:rPr>
+          <w:lang w:val="en-US"/>
+        </w:rPr>
         <w:t>.</w:t>
       </w:r>
-      <w:r>
-        <w:t xml:space="preserve"> Für welche Teile er selbst verantwortlich ist und welche Teile er durch einen Dienstleister als Fertiges Produkt (Service) einkauft. </w:t>
-      </w:r>
-      <w:r>
-        <w:t xml:space="preserve"> </w:t>
-      </w:r>
-    </w:p>
-    <w:p>
-      <w:r>
-        <w:t>Einfach</w:t>
-      </w:r>
-      <w:r>
-        <w:t xml:space="preserve"> </w:t>
-      </w:r>
-      <w:r>
-        <w:t>visualisiert anhand der verschiedenen Arten wie man eine Pizza zu zubereiten kann</w:t>
-      </w:r>
-      <w:r>
-        <w:t xml:space="preserve">. </w:t>
-      </w:r>
-      <w:r>
-        <w:t>«</w:t>
-      </w:r>
-      <w:r>
-        <w:t xml:space="preserve">Pizza </w:t>
-      </w:r>
-      <w:proofErr w:type="spellStart"/>
-      <w:r>
-        <w:t>as</w:t>
-      </w:r>
-      <w:proofErr w:type="spellEnd"/>
-      <w:r>
-        <w:t xml:space="preserve"> a</w:t>
-      </w:r>
-      <w:r>
-        <w:t xml:space="preserve"> Service</w:t>
-      </w:r>
-      <w:r>
-        <w:t>»</w:t>
-      </w:r>
-      <w:r>
-        <w:t xml:space="preserve"> </w:t>
-      </w:r>
-      <w:r>
-        <w:t>in den vier Zubereitungsarten</w:t>
-      </w:r>
-      <w:r>
-        <w:t xml:space="preserve">: </w:t>
-      </w:r>
-    </w:p>
-    <w:p>
-      <w:r>
-        <w:lastRenderedPageBreak/>
-        <w:t>1</w:t>
-      </w:r>
-      <w:r>
-        <w:t xml:space="preserve"> </w:t>
-      </w:r>
-      <w:r>
-        <w:t xml:space="preserve">Selbstgemacht (Home </w:t>
-      </w:r>
-      <w:proofErr w:type="spellStart"/>
-      <w:r>
-        <w:t>made</w:t>
-      </w:r>
-      <w:proofErr w:type="spellEnd"/>
-      <w:r>
-        <w:t xml:space="preserve">): </w:t>
-      </w:r>
-      <w:r>
-        <w:t>Sie können eine Pizza zu Hause</w:t>
-      </w:r>
-      <w:r>
-        <w:t xml:space="preserve"> selber zubereiten. Dies bedingt, dass Sie alle Zutaten selber einkaufen</w:t>
-      </w:r>
-      <w:r>
-        <w:t>, den Teig zubereiten und die Pizza zu Hause zubereiten und ihren Gästen servieren. On-</w:t>
-      </w:r>
-      <w:proofErr w:type="spellStart"/>
-      <w:r>
-        <w:t>Premise</w:t>
-      </w:r>
-      <w:proofErr w:type="spellEnd"/>
-      <w:r>
-        <w:t xml:space="preserve"> = Ich stelle alles in eigener Regie sicher.  </w:t>
-      </w:r>
-    </w:p>
-    <w:p>
-      <w:r>
-        <w:t xml:space="preserve">2. </w:t>
-      </w:r>
-      <w:r>
-        <w:t xml:space="preserve">Fertigpizza zu Hause zubereiten: </w:t>
-      </w:r>
-      <w:r>
-        <w:t>Sie k</w:t>
-      </w:r>
-      <w:r>
-        <w:t xml:space="preserve">önnen einige </w:t>
-      </w:r>
-      <w:r>
-        <w:t xml:space="preserve">der </w:t>
-      </w:r>
-      <w:r>
-        <w:t>Zutaten und den Pizzateig kaufen und die Pizza zu Hause zubereiten und ihren Gästen servieren</w:t>
-      </w:r>
-      <w:r>
-        <w:t>.</w:t>
-      </w:r>
-      <w:r>
-        <w:t xml:space="preserve"> Infrastruktur </w:t>
-      </w:r>
-      <w:proofErr w:type="spellStart"/>
-      <w:r>
-        <w:t>as</w:t>
-      </w:r>
-      <w:proofErr w:type="spellEnd"/>
-      <w:r>
-        <w:t xml:space="preserve"> a Service = Ich kaufe Fertigprodukte ein uns stelle den Rest in eigener Regie sicher. </w:t>
-      </w:r>
-      <w:r>
-        <w:t xml:space="preserve"> </w:t>
-      </w:r>
-    </w:p>
-    <w:p>
-      <w:r>
-        <w:t xml:space="preserve">3 </w:t>
-      </w:r>
-      <w:r>
-        <w:t xml:space="preserve">Pizza-Lieferdienst: </w:t>
-      </w:r>
-      <w:r>
-        <w:t xml:space="preserve">Sie können </w:t>
-      </w:r>
-      <w:r>
-        <w:t xml:space="preserve">über einen Pizza Lieferdienst ihre </w:t>
-      </w:r>
-      <w:r>
-        <w:t xml:space="preserve">Pizza </w:t>
-      </w:r>
-      <w:r>
-        <w:t xml:space="preserve">bestellen und zu Ihnen nach Hause </w:t>
-      </w:r>
-      <w:r>
-        <w:t>liefer</w:t>
-      </w:r>
-      <w:r>
-        <w:t xml:space="preserve">n und diese ihren Gästen servieren. </w:t>
-      </w:r>
-      <w:r>
-        <w:t>Plattform</w:t>
-      </w:r>
-      <w:r>
-        <w:t xml:space="preserve"> </w:t>
-      </w:r>
-      <w:proofErr w:type="spellStart"/>
-      <w:r>
-        <w:t>as</w:t>
-      </w:r>
-      <w:proofErr w:type="spellEnd"/>
-      <w:r>
-        <w:t xml:space="preserve"> a Services = Ich lasse mir alles liefern und stelle nur die Essgelegenheit für meine Gäste sicher.  </w:t>
-      </w:r>
-    </w:p>
-    <w:p>
-      <w:r>
-        <w:t>4</w:t>
-      </w:r>
-      <w:r>
-        <w:t xml:space="preserve"> </w:t>
-      </w:r>
-      <w:r>
-        <w:t xml:space="preserve">Auswärtsessen in der Pizzeria: </w:t>
-      </w:r>
-      <w:r>
-        <w:t xml:space="preserve">Sie können </w:t>
-      </w:r>
-      <w:r>
-        <w:t xml:space="preserve">ihre Gäste in eine Pizzeria einladen und sich die Pizza servieren lassen und diese bei einem Glas Rotwein geniessen. </w:t>
-      </w:r>
-      <w:r>
-        <w:t xml:space="preserve">Software </w:t>
-      </w:r>
-      <w:proofErr w:type="spellStart"/>
-      <w:r>
-        <w:t>as</w:t>
-      </w:r>
-      <w:proofErr w:type="spellEnd"/>
-      <w:r>
-        <w:t xml:space="preserve"> a Service = Ich beziehe ALLES von einem Dienstleister und geniesse nur die Pizza und </w:t>
-      </w:r>
-      <w:bookmarkStart w:id="0" w:name="_GoBack"/>
-      <w:bookmarkEnd w:id="0"/>
-      <w:r>
-        <w:t>die Gäste. </w:t>
-      </w:r>
-    </w:p>
-    <w:p>
-      <w:r>
-        <w:t>In allen Fällen geniessen Sie die Pizza mit ihren Gästen, aber in einigen über nehmen Sie wenige Eigenverantwortung und beziehen die Dienstleistung durch externe Anbieter.</w:t>
-      </w:r>
-    </w:p>
-    <w:p>
-      <w:r>
-        <w:t>«Ein Bild sagt mehr als tausend Worte</w:t>
-      </w:r>
-      <w:r>
-        <w:t xml:space="preserve">!», Vielen Dank an Albert Barron, </w:t>
-      </w:r>
-      <w:r>
-        <w:t>Software Archite</w:t>
-      </w:r>
-      <w:r>
-        <w:t>k</w:t>
-      </w:r>
-      <w:r>
-        <w:t>t</w:t>
-      </w:r>
-      <w:r>
-        <w:t>,</w:t>
-      </w:r>
-      <w:r>
-        <w:t xml:space="preserve"> </w:t>
-      </w:r>
-      <w:r>
-        <w:t xml:space="preserve">der Pizza </w:t>
-      </w:r>
-      <w:proofErr w:type="spellStart"/>
-      <w:r>
-        <w:t>as</w:t>
-      </w:r>
-      <w:proofErr w:type="spellEnd"/>
-      <w:r>
-        <w:t xml:space="preserve"> a Service als erster publiziert hat.</w:t>
-      </w:r>
-    </w:p>
-    <w:p/>
-    <w:p/>
+    </w:p>
+    <w:p>
+      <w:pPr>
+        <w:rPr>
+          <w:lang w:val="en-US"/>
+        </w:rPr>
+      </w:pPr>
+    </w:p>
     <w:p>
       <w:pPr>
         <w:rPr>
@@ -637,8 +616,102 @@
 </w:document>
 </file>
 
+<file path=word/numbering.xml><?xml version="1.0" encoding="utf-8"?>
+<w:numbering xmlns:wpc="http://schemas.microsoft.com/office/word/2010/wordprocessingCanvas" xmlns:cx="http://schemas.microsoft.com/office/drawing/2014/chartex" xmlns:cx1="http://schemas.microsoft.com/office/drawing/2015/9/8/chartex" xmlns:cx2="http://schemas.microsoft.com/office/drawing/2015/10/21/chartex" xmlns:cx3="http://schemas.microsoft.com/office/drawing/2016/5/9/chartex" xmlns:cx4="http://schemas.microsoft.com/office/drawing/2016/5/10/chartex" xmlns:cx5="http://schemas.microsoft.com/office/drawing/2016/5/11/chartex" xmlns:cx6="http://schemas.microsoft.com/office/drawing/2016/5/12/chartex" xmlns:cx7="http://schemas.microsoft.com/office/drawing/2016/5/13/chartex" xmlns:cx8="http://schemas.microsoft.com/office/drawing/2016/5/14/chartex" xmlns:mc="http://schemas.openxmlformats.org/markup-compatibility/2006" xmlns:aink="http://schemas.microsoft.com/office/drawing/2016/ink" xmlns:am3d="http://schemas.microsoft.com/office/drawing/2017/model3d" xmlns:o="urn:schemas-microsoft-com:office:office" xmlns:oel="http://schemas.microsoft.com/office/2019/extlst" xmlns:r="http://schemas.openxmlformats.org/officeDocument/2006/relationships" xmlns:m="http://schemas.openxmlformats.org/officeDocument/2006/math" xmlns:v="urn:schemas-microsoft-com:vml" xmlns:wp14="http://schemas.microsoft.com/office/word/2010/wordprocessingDrawing" xmlns:wp="http://schemas.openxmlformats.org/drawingml/2006/wordprocessingDrawing" xmlns:w10="urn:schemas-microsoft-com:office:word" xmlns:w="http://schemas.openxmlformats.org/wordprocessingml/2006/main" xmlns:w14="http://schemas.microsoft.com/office/word/2010/wordml" xmlns:w15="http://schemas.microsoft.com/office/word/2012/wordml" xmlns:w16cex="http://schemas.microsoft.com/office/word/2018/wordml/cex" xmlns:w16cid="http://schemas.microsoft.com/office/word/2016/wordml/cid" xmlns:w16="http://schemas.microsoft.com/office/word/2018/wordml" xmlns:w16sdtdh="http://schemas.microsoft.com/office/word/2020/wordml/sdtdatahash" xmlns:w16se="http://schemas.microsoft.com/office/word/2015/wordml/symex" xmlns:wpg="http://schemas.microsoft.com/office/word/2010/wordprocessingGroup" xmlns:wpi="http://schemas.microsoft.com/office/word/2010/wordprocessingInk" xmlns:wne="http://schemas.microsoft.com/office/word/2006/wordml" xmlns:wps="http://schemas.microsoft.com/office/word/2010/wordprocessingShape" mc:Ignorable="w14 w15 w16se w16cid w16 w16cex w16sdtdh wp14">
+  <w:abstractNum w:abstractNumId="0" w15:restartNumberingAfterBreak="0">
+    <w:nsid w:val="30B142ED"/>
+    <w:multiLevelType w:val="hybridMultilevel"/>
+    <w:tmpl w:val="966A0068"/>
+    <w:lvl w:ilvl="0" w:tplc="0807000F">
+      <w:start w:val="1"/>
+      <w:numFmt w:val="decimal"/>
+      <w:lvlText w:val="%1."/>
+      <w:lvlJc w:val="left"/>
+      <w:pPr>
+        <w:ind w:left="720" w:hanging="360"/>
+      </w:pPr>
+    </w:lvl>
+    <w:lvl w:ilvl="1" w:tplc="08070019" w:tentative="1">
+      <w:start w:val="1"/>
+      <w:numFmt w:val="lowerLetter"/>
+      <w:lvlText w:val="%2."/>
+      <w:lvlJc w:val="left"/>
+      <w:pPr>
+        <w:ind w:left="1440" w:hanging="360"/>
+      </w:pPr>
+    </w:lvl>
+    <w:lvl w:ilvl="2" w:tplc="0807001B" w:tentative="1">
+      <w:start w:val="1"/>
+      <w:numFmt w:val="lowerRoman"/>
+      <w:lvlText w:val="%3."/>
+      <w:lvlJc w:val="right"/>
+      <w:pPr>
+        <w:ind w:left="2160" w:hanging="180"/>
+      </w:pPr>
+    </w:lvl>
+    <w:lvl w:ilvl="3" w:tplc="0807000F" w:tentative="1">
+      <w:start w:val="1"/>
+      <w:numFmt w:val="decimal"/>
+      <w:lvlText w:val="%4."/>
+      <w:lvlJc w:val="left"/>
+      <w:pPr>
+        <w:ind w:left="2880" w:hanging="360"/>
+      </w:pPr>
+    </w:lvl>
+    <w:lvl w:ilvl="4" w:tplc="08070019" w:tentative="1">
+      <w:start w:val="1"/>
+      <w:numFmt w:val="lowerLetter"/>
+      <w:lvlText w:val="%5."/>
+      <w:lvlJc w:val="left"/>
+      <w:pPr>
+        <w:ind w:left="3600" w:hanging="360"/>
+      </w:pPr>
+    </w:lvl>
+    <w:lvl w:ilvl="5" w:tplc="0807001B" w:tentative="1">
+      <w:start w:val="1"/>
+      <w:numFmt w:val="lowerRoman"/>
+      <w:lvlText w:val="%6."/>
+      <w:lvlJc w:val="right"/>
+      <w:pPr>
+        <w:ind w:left="4320" w:hanging="180"/>
+      </w:pPr>
+    </w:lvl>
+    <w:lvl w:ilvl="6" w:tplc="0807000F" w:tentative="1">
+      <w:start w:val="1"/>
+      <w:numFmt w:val="decimal"/>
+      <w:lvlText w:val="%7."/>
+      <w:lvlJc w:val="left"/>
+      <w:pPr>
+        <w:ind w:left="5040" w:hanging="360"/>
+      </w:pPr>
+    </w:lvl>
+    <w:lvl w:ilvl="7" w:tplc="08070019" w:tentative="1">
+      <w:start w:val="1"/>
+      <w:numFmt w:val="lowerLetter"/>
+      <w:lvlText w:val="%8."/>
+      <w:lvlJc w:val="left"/>
+      <w:pPr>
+        <w:ind w:left="5760" w:hanging="360"/>
+      </w:pPr>
+    </w:lvl>
+    <w:lvl w:ilvl="8" w:tplc="0807001B" w:tentative="1">
+      <w:start w:val="1"/>
+      <w:numFmt w:val="lowerRoman"/>
+      <w:lvlText w:val="%9."/>
+      <w:lvlJc w:val="right"/>
+      <w:pPr>
+        <w:ind w:left="6480" w:hanging="180"/>
+      </w:pPr>
+    </w:lvl>
+  </w:abstractNum>
+  <w:num w:numId="1" w16cid:durableId="169611732">
+    <w:abstractNumId w:val="0"/>
+  </w:num>
+</w:numbering>
+</file>
+
 <file path=word/styles.xml><?xml version="1.0" encoding="utf-8"?>
-<w:styles xmlns:mc="http://schemas.openxmlformats.org/markup-compatibility/2006" xmlns:r="http://schemas.openxmlformats.org/officeDocument/2006/relationships" xmlns:w="http://schemas.openxmlformats.org/wordprocessingml/2006/main" xmlns:w14="http://schemas.microsoft.com/office/word/2010/wordml" xmlns:w15="http://schemas.microsoft.com/office/word/2012/wordml" xmlns:w16se="http://schemas.microsoft.com/office/word/2015/wordml/symex" mc:Ignorable="w14 w15 w16se">
+<w:styles xmlns:mc="http://schemas.openxmlformats.org/markup-compatibility/2006" xmlns:r="http://schemas.openxmlformats.org/officeDocument/2006/relationships" xmlns:w="http://schemas.openxmlformats.org/wordprocessingml/2006/main" xmlns:w14="http://schemas.microsoft.com/office/word/2010/wordml" xmlns:w15="http://schemas.microsoft.com/office/word/2012/wordml" xmlns:w16cex="http://schemas.microsoft.com/office/word/2018/wordml/cex" xmlns:w16cid="http://schemas.microsoft.com/office/word/2016/wordml/cid" xmlns:w16="http://schemas.microsoft.com/office/word/2018/wordml" xmlns:w16sdtdh="http://schemas.microsoft.com/office/word/2020/wordml/sdtdatahash" xmlns:w16se="http://schemas.microsoft.com/office/word/2015/wordml/symex" mc:Ignorable="w14 w15 w16se w16cid w16 w16cex w16sdtdh">
   <w:docDefaults>
     <w:rPrDefault>
       <w:rPr>
@@ -654,7 +727,7 @@
       </w:pPr>
     </w:pPrDefault>
   </w:docDefaults>
-  <w:latentStyles w:defLockedState="0" w:defUIPriority="99" w:defSemiHidden="0" w:defUnhideWhenUsed="0" w:defQFormat="0" w:count="374">
+  <w:latentStyles w:defLockedState="0" w:defUIPriority="99" w:defSemiHidden="0" w:defUnhideWhenUsed="0" w:defQFormat="0" w:count="376">
     <w:lsdException w:name="Normal" w:uiPriority="0" w:qFormat="1"/>
     <w:lsdException w:name="heading 1" w:uiPriority="9" w:qFormat="1"/>
     <w:lsdException w:name="heading 2" w:semiHidden="1" w:uiPriority="9" w:unhideWhenUsed="1" w:qFormat="1"/>
@@ -760,7 +833,6 @@
     <w:lsdException w:name="HTML Sample" w:semiHidden="1" w:unhideWhenUsed="1"/>
     <w:lsdException w:name="HTML Typewriter" w:semiHidden="1" w:unhideWhenUsed="1"/>
     <w:lsdException w:name="HTML Variable" w:semiHidden="1" w:unhideWhenUsed="1"/>
-    <w:lsdException w:name="Normal Table" w:semiHidden="1" w:unhideWhenUsed="1"/>
     <w:lsdException w:name="annotation subject" w:semiHidden="1" w:unhideWhenUsed="1"/>
     <w:lsdException w:name="No List" w:semiHidden="1" w:unhideWhenUsed="1"/>
     <w:lsdException w:name="Outline List 1" w:semiHidden="1" w:unhideWhenUsed="1"/>
@@ -806,11 +878,9 @@
     <w:lsdException w:name="Table Subtle 1" w:semiHidden="1" w:unhideWhenUsed="1"/>
     <w:lsdException w:name="Table Subtle 2" w:semiHidden="1" w:unhideWhenUsed="1"/>
     <w:lsdException w:name="Table Web 1" w:semiHidden="1" w:unhideWhenUsed="1"/>
-    <w:lsdException w:name="Table Web 2" w:semiHidden="1" w:unhideWhenUsed="1"/>
     <w:lsdException w:name="Table Web 3" w:semiHidden="1" w:unhideWhenUsed="1"/>
     <w:lsdException w:name="Balloon Text" w:semiHidden="1" w:unhideWhenUsed="1"/>
     <w:lsdException w:name="Table Grid" w:uiPriority="39"/>
-    <w:lsdException w:name="Table Theme" w:semiHidden="1" w:unhideWhenUsed="1"/>
     <w:lsdException w:name="Placeholder Text" w:semiHidden="1"/>
     <w:lsdException w:name="No Spacing" w:uiPriority="1" w:qFormat="1"/>
     <w:lsdException w:name="Light Shading" w:uiPriority="60"/>
@@ -1029,18 +1099,63 @@
     <w:lsdException w:name="Mention" w:semiHidden="1" w:unhideWhenUsed="1"/>
     <w:lsdException w:name="Smart Hyperlink" w:semiHidden="1" w:unhideWhenUsed="1"/>
     <w:lsdException w:name="Hashtag" w:semiHidden="1" w:unhideWhenUsed="1"/>
+    <w:lsdException w:name="Unresolved Mention" w:semiHidden="1" w:unhideWhenUsed="1"/>
+    <w:lsdException w:name="Smart Link" w:semiHidden="1" w:unhideWhenUsed="1"/>
   </w:latentStyles>
-  <w:style w:type="paragraph" w:default="1" w:styleId="Standard">
+  <w:style w:type="paragraph" w:default="1" w:styleId="Normal">
     <w:name w:val="Normal"/>
     <w:qFormat/>
   </w:style>
-  <w:style w:type="character" w:default="1" w:styleId="Absatz-Standardschriftart">
+  <w:style w:type="paragraph" w:styleId="Heading1">
+    <w:name w:val="heading 1"/>
+    <w:basedOn w:val="Normal"/>
+    <w:next w:val="Normal"/>
+    <w:link w:val="Heading1Char"/>
+    <w:uiPriority w:val="9"/>
+    <w:qFormat/>
+    <w:rsid w:val="006B5CB1"/>
+    <w:pPr>
+      <w:keepNext/>
+      <w:keepLines/>
+      <w:spacing w:before="240" w:after="0"/>
+      <w:outlineLvl w:val="0"/>
+    </w:pPr>
+    <w:rPr>
+      <w:rFonts w:asciiTheme="majorHAnsi" w:eastAsiaTheme="majorEastAsia" w:hAnsiTheme="majorHAnsi" w:cstheme="majorBidi"/>
+      <w:color w:val="2E74B5" w:themeColor="accent1" w:themeShade="BF"/>
+      <w:sz w:val="32"/>
+      <w:szCs w:val="32"/>
+    </w:rPr>
+  </w:style>
+  <w:style w:type="paragraph" w:styleId="Heading2">
+    <w:name w:val="heading 2"/>
+    <w:basedOn w:val="Normal"/>
+    <w:next w:val="Normal"/>
+    <w:link w:val="Heading2Char"/>
+    <w:uiPriority w:val="9"/>
+    <w:unhideWhenUsed/>
+    <w:qFormat/>
+    <w:rsid w:val="006B5CB1"/>
+    <w:pPr>
+      <w:keepNext/>
+      <w:keepLines/>
+      <w:spacing w:before="40" w:after="0"/>
+      <w:outlineLvl w:val="1"/>
+    </w:pPr>
+    <w:rPr>
+      <w:rFonts w:asciiTheme="majorHAnsi" w:eastAsiaTheme="majorEastAsia" w:hAnsiTheme="majorHAnsi" w:cstheme="majorBidi"/>
+      <w:color w:val="2E74B5" w:themeColor="accent1" w:themeShade="BF"/>
+      <w:sz w:val="26"/>
+      <w:szCs w:val="26"/>
+    </w:rPr>
+  </w:style>
+  <w:style w:type="character" w:default="1" w:styleId="DefaultParagraphFont">
     <w:name w:val="Default Paragraph Font"/>
     <w:uiPriority w:val="1"/>
     <w:semiHidden/>
     <w:unhideWhenUsed/>
   </w:style>
-  <w:style w:type="table" w:default="1" w:styleId="NormaleTabelle">
+  <w:style w:type="table" w:default="1" w:styleId="TableNormal">
     <w:name w:val="Normal Table"/>
     <w:uiPriority w:val="99"/>
     <w:semiHidden/>
@@ -1055,11 +1170,48 @@
       </w:tblCellMar>
     </w:tblPr>
   </w:style>
-  <w:style w:type="numbering" w:default="1" w:styleId="KeineListe">
+  <w:style w:type="numbering" w:default="1" w:styleId="NoList">
     <w:name w:val="No List"/>
     <w:uiPriority w:val="99"/>
     <w:semiHidden/>
     <w:unhideWhenUsed/>
+  </w:style>
+  <w:style w:type="paragraph" w:styleId="ListParagraph">
+    <w:name w:val="List Paragraph"/>
+    <w:basedOn w:val="Normal"/>
+    <w:uiPriority w:val="34"/>
+    <w:qFormat/>
+    <w:rsid w:val="00DD5526"/>
+    <w:pPr>
+      <w:ind w:left="720"/>
+      <w:contextualSpacing/>
+    </w:pPr>
+  </w:style>
+  <w:style w:type="character" w:customStyle="1" w:styleId="Heading1Char">
+    <w:name w:val="Heading 1 Char"/>
+    <w:basedOn w:val="DefaultParagraphFont"/>
+    <w:link w:val="Heading1"/>
+    <w:uiPriority w:val="9"/>
+    <w:rsid w:val="006B5CB1"/>
+    <w:rPr>
+      <w:rFonts w:asciiTheme="majorHAnsi" w:eastAsiaTheme="majorEastAsia" w:hAnsiTheme="majorHAnsi" w:cstheme="majorBidi"/>
+      <w:color w:val="2E74B5" w:themeColor="accent1" w:themeShade="BF"/>
+      <w:sz w:val="32"/>
+      <w:szCs w:val="32"/>
+    </w:rPr>
+  </w:style>
+  <w:style w:type="character" w:customStyle="1" w:styleId="Heading2Char">
+    <w:name w:val="Heading 2 Char"/>
+    <w:basedOn w:val="DefaultParagraphFont"/>
+    <w:link w:val="Heading2"/>
+    <w:uiPriority w:val="9"/>
+    <w:rsid w:val="006B5CB1"/>
+    <w:rPr>
+      <w:rFonts w:asciiTheme="majorHAnsi" w:eastAsiaTheme="majorEastAsia" w:hAnsiTheme="majorHAnsi" w:cstheme="majorBidi"/>
+      <w:color w:val="2E74B5" w:themeColor="accent1" w:themeShade="BF"/>
+      <w:sz w:val="26"/>
+      <w:szCs w:val="26"/>
+    </w:rPr>
   </w:style>
 </w:styles>
 </file>
@@ -1323,4 +1475,16 @@
     </a:ext>
   </a:extLst>
 </a:theme>
+</file>
+
+<file path=customXml/item1.xml><?xml version="1.0" encoding="utf-8"?>
+<b:Sources xmlns:b="http://schemas.openxmlformats.org/officeDocument/2006/bibliography" xmlns="http://schemas.openxmlformats.org/officeDocument/2006/bibliography" SelectedStyle="\APASixthEditionOfficeOnline.xsl" StyleName="APA" Version="6"/>
+</file>
+
+<file path=customXml/itemProps1.xml><?xml version="1.0" encoding="utf-8"?>
+<ds:datastoreItem xmlns:ds="http://schemas.openxmlformats.org/officeDocument/2006/customXml" ds:itemID="{8644081C-4A44-4377-BC10-9A9C01EF7C59}">
+  <ds:schemaRefs>
+    <ds:schemaRef ds:uri="http://schemas.openxmlformats.org/officeDocument/2006/bibliography"/>
+  </ds:schemaRefs>
+</ds:datastoreItem>
 </file>